--- a/output/basic_daily_attendance/howto.docx
+++ b/output/basic_daily_attendance/howto.docx
@@ -2590,7 +2590,7 @@
     </w:lvl>
   </w:abstractNum>
   <w:abstractNum w:abstractNumId="990">
-    <w:nsid w:val="49c4e87d"/>
+    <w:nsid w:val="933b0e61"/>
     <w:multiLevelType w:val="multilevel"/>
     <w:lvl w:ilvl="0">
       <w:numFmt w:val="bullet"/>
@@ -2671,7 +2671,7 @@
     </w:lvl>
   </w:abstractNum>
   <w:abstractNum w:abstractNumId="991">
-    <w:nsid w:val="16cc2480"/>
+    <w:nsid w:val="b13c4bb9"/>
     <w:multiLevelType w:val="multilevel"/>
     <w:lvl w:ilvl="0">
       <w:numFmt w:val="bullet"/>
@@ -2752,7 +2752,7 @@
     </w:lvl>
   </w:abstractNum>
   <w:abstractNum w:abstractNumId="99411">
-    <w:nsid w:val="cabea858"/>
+    <w:nsid w:val="67c97450"/>
     <w:multiLevelType w:val="multilevel"/>
     <w:lvl w:ilvl="0">
       <w:start w:val="1"/>

--- a/output/basic_daily_attendance/howto.docx
+++ b/output/basic_daily_attendance/howto.docx
@@ -2590,7 +2590,7 @@
     </w:lvl>
   </w:abstractNum>
   <w:abstractNum w:abstractNumId="990">
-    <w:nsid w:val="eda458be"/>
+    <w:nsid w:val="e3b30198"/>
     <w:multiLevelType w:val="multilevel"/>
     <w:lvl w:ilvl="0">
       <w:numFmt w:val="bullet"/>
@@ -2671,7 +2671,7 @@
     </w:lvl>
   </w:abstractNum>
   <w:abstractNum w:abstractNumId="991">
-    <w:nsid w:val="d4d7ea80"/>
+    <w:nsid w:val="411d702e"/>
     <w:multiLevelType w:val="multilevel"/>
     <w:lvl w:ilvl="0">
       <w:numFmt w:val="bullet"/>
@@ -2752,7 +2752,7 @@
     </w:lvl>
   </w:abstractNum>
   <w:abstractNum w:abstractNumId="99411">
-    <w:nsid w:val="222d4ff6"/>
+    <w:nsid w:val="34383144"/>
     <w:multiLevelType w:val="multilevel"/>
     <w:lvl w:ilvl="0">
       <w:start w:val="1"/>

--- a/output/basic_daily_attendance/howto.docx
+++ b/output/basic_daily_attendance/howto.docx
@@ -2590,7 +2590,7 @@
     </w:lvl>
   </w:abstractNum>
   <w:abstractNum w:abstractNumId="990">
-    <w:nsid w:val="e3b30198"/>
+    <w:nsid w:val="45670f80"/>
     <w:multiLevelType w:val="multilevel"/>
     <w:lvl w:ilvl="0">
       <w:numFmt w:val="bullet"/>
@@ -2671,7 +2671,7 @@
     </w:lvl>
   </w:abstractNum>
   <w:abstractNum w:abstractNumId="991">
-    <w:nsid w:val="411d702e"/>
+    <w:nsid w:val="77de3c34"/>
     <w:multiLevelType w:val="multilevel"/>
     <w:lvl w:ilvl="0">
       <w:numFmt w:val="bullet"/>
@@ -2752,7 +2752,7 @@
     </w:lvl>
   </w:abstractNum>
   <w:abstractNum w:abstractNumId="99411">
-    <w:nsid w:val="34383144"/>
+    <w:nsid w:val="2e04892a"/>
     <w:multiLevelType w:val="multilevel"/>
     <w:lvl w:ilvl="0">
       <w:start w:val="1"/>
